--- a/Documents/Turvo-Assignment_Assumptions.docx
+++ b/Documents/Turvo-Assignment_Assumptions.docx
@@ -288,13 +288,7 @@
           <w:ilvl w:val="0"/>
           <w:numId w:val="2"/>
         </w:numPr>
-        <w:rPr>
-          <w:b w:val="false"/>
-          <w:b w:val="false"/>
-          <w:bCs w:val="false"/>
-          <w:sz w:val="24"/>
-          <w:szCs w:val="24"/>
-        </w:rPr>
+        <w:rPr/>
       </w:pPr>
       <w:r>
         <w:rPr>
@@ -304,6 +298,25 @@
           <w:szCs w:val="24"/>
         </w:rPr>
         <w:t>Product is shipped after the sale ends.</w:t>
+      </w:r>
+    </w:p>
+    <w:p>
+      <w:pPr>
+        <w:pStyle w:val="Normal"/>
+        <w:numPr>
+          <w:ilvl w:val="0"/>
+          <w:numId w:val="2"/>
+        </w:numPr>
+        <w:rPr/>
+      </w:pPr>
+      <w:r>
+        <w:rPr>
+          <w:b w:val="false"/>
+          <w:bCs w:val="false"/>
+          <w:sz w:val="24"/>
+          <w:szCs w:val="24"/>
+        </w:rPr>
+        <w:t>APIs cover only happy path i.e. No errors or exceptions handled.</w:t>
       </w:r>
     </w:p>
     <w:p>
@@ -787,7 +800,7 @@
     <w:qFormat/>
     <w:pPr>
       <w:widowControl/>
-      <w:overflowPunct w:val="false"/>
+      <w:overflowPunct w:val="true"/>
       <w:bidi w:val="0"/>
       <w:jc w:val="left"/>
     </w:pPr>
@@ -1061,6 +1074,136 @@
   </w:style>
   <w:style w:type="character" w:styleId="ListLabel36">
     <w:name w:val="ListLabel 36"/>
+    <w:qFormat/>
+    <w:rPr>
+      <w:rFonts w:cs="OpenSymbol"/>
+    </w:rPr>
+  </w:style>
+  <w:style w:type="character" w:styleId="ListLabel37">
+    <w:name w:val="ListLabel 37"/>
+    <w:qFormat/>
+    <w:rPr>
+      <w:rFonts w:cs="OpenSymbol"/>
+      <w:b w:val="false"/>
+      <w:sz w:val="24"/>
+    </w:rPr>
+  </w:style>
+  <w:style w:type="character" w:styleId="ListLabel38">
+    <w:name w:val="ListLabel 38"/>
+    <w:qFormat/>
+    <w:rPr>
+      <w:rFonts w:cs="OpenSymbol"/>
+    </w:rPr>
+  </w:style>
+  <w:style w:type="character" w:styleId="ListLabel39">
+    <w:name w:val="ListLabel 39"/>
+    <w:qFormat/>
+    <w:rPr>
+      <w:rFonts w:cs="OpenSymbol"/>
+    </w:rPr>
+  </w:style>
+  <w:style w:type="character" w:styleId="ListLabel40">
+    <w:name w:val="ListLabel 40"/>
+    <w:qFormat/>
+    <w:rPr>
+      <w:rFonts w:cs="OpenSymbol"/>
+    </w:rPr>
+  </w:style>
+  <w:style w:type="character" w:styleId="ListLabel41">
+    <w:name w:val="ListLabel 41"/>
+    <w:qFormat/>
+    <w:rPr>
+      <w:rFonts w:cs="OpenSymbol"/>
+    </w:rPr>
+  </w:style>
+  <w:style w:type="character" w:styleId="ListLabel42">
+    <w:name w:val="ListLabel 42"/>
+    <w:qFormat/>
+    <w:rPr>
+      <w:rFonts w:cs="OpenSymbol"/>
+    </w:rPr>
+  </w:style>
+  <w:style w:type="character" w:styleId="ListLabel43">
+    <w:name w:val="ListLabel 43"/>
+    <w:qFormat/>
+    <w:rPr>
+      <w:rFonts w:cs="OpenSymbol"/>
+    </w:rPr>
+  </w:style>
+  <w:style w:type="character" w:styleId="ListLabel44">
+    <w:name w:val="ListLabel 44"/>
+    <w:qFormat/>
+    <w:rPr>
+      <w:rFonts w:cs="OpenSymbol"/>
+    </w:rPr>
+  </w:style>
+  <w:style w:type="character" w:styleId="ListLabel45">
+    <w:name w:val="ListLabel 45"/>
+    <w:qFormat/>
+    <w:rPr>
+      <w:rFonts w:cs="OpenSymbol"/>
+    </w:rPr>
+  </w:style>
+  <w:style w:type="character" w:styleId="ListLabel46">
+    <w:name w:val="ListLabel 46"/>
+    <w:qFormat/>
+    <w:rPr>
+      <w:rFonts w:cs="OpenSymbol"/>
+      <w:b w:val="false"/>
+      <w:sz w:val="24"/>
+    </w:rPr>
+  </w:style>
+  <w:style w:type="character" w:styleId="ListLabel47">
+    <w:name w:val="ListLabel 47"/>
+    <w:qFormat/>
+    <w:rPr>
+      <w:rFonts w:cs="OpenSymbol"/>
+    </w:rPr>
+  </w:style>
+  <w:style w:type="character" w:styleId="ListLabel48">
+    <w:name w:val="ListLabel 48"/>
+    <w:qFormat/>
+    <w:rPr>
+      <w:rFonts w:cs="OpenSymbol"/>
+    </w:rPr>
+  </w:style>
+  <w:style w:type="character" w:styleId="ListLabel49">
+    <w:name w:val="ListLabel 49"/>
+    <w:qFormat/>
+    <w:rPr>
+      <w:rFonts w:cs="OpenSymbol"/>
+    </w:rPr>
+  </w:style>
+  <w:style w:type="character" w:styleId="ListLabel50">
+    <w:name w:val="ListLabel 50"/>
+    <w:qFormat/>
+    <w:rPr>
+      <w:rFonts w:cs="OpenSymbol"/>
+    </w:rPr>
+  </w:style>
+  <w:style w:type="character" w:styleId="ListLabel51">
+    <w:name w:val="ListLabel 51"/>
+    <w:qFormat/>
+    <w:rPr>
+      <w:rFonts w:cs="OpenSymbol"/>
+    </w:rPr>
+  </w:style>
+  <w:style w:type="character" w:styleId="ListLabel52">
+    <w:name w:val="ListLabel 52"/>
+    <w:qFormat/>
+    <w:rPr>
+      <w:rFonts w:cs="OpenSymbol"/>
+    </w:rPr>
+  </w:style>
+  <w:style w:type="character" w:styleId="ListLabel53">
+    <w:name w:val="ListLabel 53"/>
+    <w:qFormat/>
+    <w:rPr>
+      <w:rFonts w:cs="OpenSymbol"/>
+    </w:rPr>
+  </w:style>
+  <w:style w:type="character" w:styleId="ListLabel54">
+    <w:name w:val="ListLabel 54"/>
     <w:qFormat/>
     <w:rPr>
       <w:rFonts w:cs="OpenSymbol"/>
